--- a/法令ファイル/空港周辺整備債券令/空港周辺整備債券令（昭和五十年政令第十号）.docx
+++ b/法令ファイル/空港周辺整備債券令/空港周辺整備債券令（昭和五十年政令第十号）.docx
@@ -100,188 +100,122 @@
     </w:p>
     <w:p>
       <w:pPr>
-        <w:pStyle w:val="Heading6"/>
+        <w:pStyle w:val="ListBullet"/>
         <w:ind w:left="880"/>
       </w:pPr>
       <w:r>
         <w:t>一</w:t>
-      </w:r>
-    </w:p>
-    <w:p>
-      <w:pPr>
-        <w:ind w:left="880"/>
-      </w:pPr>
-      <w:r>
+        <w:br/>
         <w:t>空港周辺整備債券の名称</w:t>
       </w:r>
     </w:p>
     <w:p>
       <w:pPr>
-        <w:pStyle w:val="Heading6"/>
+        <w:pStyle w:val="ListBullet"/>
         <w:ind w:left="880"/>
       </w:pPr>
       <w:r>
         <w:t>二</w:t>
-      </w:r>
-    </w:p>
-    <w:p>
-      <w:pPr>
-        <w:ind w:left="880"/>
-      </w:pPr>
-      <w:r>
+        <w:br/>
         <w:t>空港周辺整備債券の総額</w:t>
       </w:r>
     </w:p>
     <w:p>
       <w:pPr>
-        <w:pStyle w:val="Heading6"/>
+        <w:pStyle w:val="ListBullet"/>
         <w:ind w:left="880"/>
       </w:pPr>
       <w:r>
         <w:t>三</w:t>
-      </w:r>
-    </w:p>
-    <w:p>
-      <w:pPr>
-        <w:ind w:left="880"/>
-      </w:pPr>
-      <w:r>
+        <w:br/>
         <w:t>各空港周辺整備債券の金額</w:t>
       </w:r>
     </w:p>
     <w:p>
       <w:pPr>
-        <w:pStyle w:val="Heading6"/>
+        <w:pStyle w:val="ListBullet"/>
         <w:ind w:left="880"/>
       </w:pPr>
       <w:r>
         <w:t>四</w:t>
-      </w:r>
-    </w:p>
-    <w:p>
-      <w:pPr>
-        <w:ind w:left="880"/>
-      </w:pPr>
-      <w:r>
+        <w:br/>
         <w:t>空港周辺整備債券の利率</w:t>
       </w:r>
     </w:p>
     <w:p>
       <w:pPr>
-        <w:pStyle w:val="Heading6"/>
+        <w:pStyle w:val="ListBullet"/>
         <w:ind w:left="880"/>
       </w:pPr>
       <w:r>
         <w:t>五</w:t>
-      </w:r>
-    </w:p>
-    <w:p>
-      <w:pPr>
-        <w:ind w:left="880"/>
-      </w:pPr>
-      <w:r>
+        <w:br/>
         <w:t>空港周辺整備債券の償還の方法及び期限</w:t>
       </w:r>
     </w:p>
     <w:p>
       <w:pPr>
-        <w:pStyle w:val="Heading6"/>
+        <w:pStyle w:val="ListBullet"/>
         <w:ind w:left="880"/>
       </w:pPr>
       <w:r>
         <w:t>六</w:t>
-      </w:r>
-    </w:p>
-    <w:p>
-      <w:pPr>
-        <w:ind w:left="880"/>
-      </w:pPr>
-      <w:r>
+        <w:br/>
         <w:t>利息の支払の方法及び期限</w:t>
       </w:r>
     </w:p>
     <w:p>
       <w:pPr>
-        <w:pStyle w:val="Heading6"/>
+        <w:pStyle w:val="ListBullet"/>
         <w:ind w:left="880"/>
       </w:pPr>
       <w:r>
         <w:t>七</w:t>
-      </w:r>
-    </w:p>
-    <w:p>
-      <w:pPr>
-        <w:ind w:left="880"/>
-      </w:pPr>
-      <w:r>
+        <w:br/>
         <w:t>空港周辺整備債券の発行の価額</w:t>
       </w:r>
     </w:p>
     <w:p>
       <w:pPr>
-        <w:pStyle w:val="Heading6"/>
+        <w:pStyle w:val="ListBullet"/>
         <w:ind w:left="880"/>
       </w:pPr>
       <w:r>
         <w:t>八</w:t>
-      </w:r>
-    </w:p>
-    <w:p>
-      <w:pPr>
-        <w:ind w:left="880"/>
-      </w:pPr>
-      <w:r>
+        <w:br/>
         <w:t>社債等振替法の規定の適用があるときは、その旨</w:t>
       </w:r>
     </w:p>
     <w:p>
       <w:pPr>
-        <w:pStyle w:val="Heading6"/>
+        <w:pStyle w:val="ListBullet"/>
         <w:ind w:left="880"/>
       </w:pPr>
       <w:r>
         <w:t>九</w:t>
-      </w:r>
-    </w:p>
-    <w:p>
-      <w:pPr>
-        <w:ind w:left="880"/>
-      </w:pPr>
-      <w:r>
+        <w:br/>
         <w:t>社債等振替法の規定の適用がないときは、無記名式である旨</w:t>
       </w:r>
     </w:p>
     <w:p>
       <w:pPr>
-        <w:pStyle w:val="Heading6"/>
+        <w:pStyle w:val="ListBullet"/>
         <w:ind w:left="880"/>
       </w:pPr>
       <w:r>
         <w:t>十</w:t>
-      </w:r>
-    </w:p>
-    <w:p>
-      <w:pPr>
-        <w:ind w:left="880"/>
-      </w:pPr>
-      <w:r>
+        <w:br/>
         <w:t>応募額が空港周辺整備債券の総額を超える場合の措置</w:t>
       </w:r>
     </w:p>
     <w:p>
       <w:pPr>
-        <w:pStyle w:val="Heading6"/>
+        <w:pStyle w:val="ListBullet"/>
         <w:ind w:left="880"/>
       </w:pPr>
       <w:r>
         <w:t>十一</w:t>
-      </w:r>
-    </w:p>
-    <w:p>
-      <w:pPr>
-        <w:ind w:left="880"/>
-      </w:pPr>
-      <w:r>
+        <w:br/>
         <w:t>募集又は管理の委託を受けた会社があるときは、その商号</w:t>
       </w:r>
     </w:p>
@@ -352,6 +286,8 @@
     <w:p>
       <w:r>
         <w:t>機構は、前条の払込みがあつたときは、遅滞なく、債券を発行しなければならない。</w:t>
+        <w:br/>
+        <w:t>ただし、空港周辺整備債券につき社債等振替法の規定の適用があるときは、この限りでない。</w:t>
       </w:r>
     </w:p>
     <w:p>
@@ -403,69 +339,45 @@
     </w:p>
     <w:p>
       <w:pPr>
-        <w:pStyle w:val="Heading6"/>
+        <w:pStyle w:val="ListBullet"/>
         <w:ind w:left="880"/>
       </w:pPr>
       <w:r>
         <w:t>一</w:t>
-      </w:r>
-    </w:p>
-    <w:p>
-      <w:pPr>
-        <w:ind w:left="880"/>
-      </w:pPr>
-      <w:r>
+        <w:br/>
         <w:t>空港周辺整備債券の発行の年月日</w:t>
       </w:r>
     </w:p>
     <w:p>
       <w:pPr>
-        <w:pStyle w:val="Heading6"/>
+        <w:pStyle w:val="ListBullet"/>
         <w:ind w:left="880"/>
       </w:pPr>
       <w:r>
         <w:t>二</w:t>
-      </w:r>
-    </w:p>
-    <w:p>
-      <w:pPr>
-        <w:ind w:left="880"/>
-      </w:pPr>
-      <w:r>
+        <w:br/>
         <w:t>空港周辺整備債券の数（社債等振替法の規定の適用がないときは、空港周辺整備債券の数及び番号）</w:t>
       </w:r>
     </w:p>
     <w:p>
       <w:pPr>
-        <w:pStyle w:val="Heading6"/>
+        <w:pStyle w:val="ListBullet"/>
         <w:ind w:left="880"/>
       </w:pPr>
       <w:r>
         <w:t>三</w:t>
-      </w:r>
-    </w:p>
-    <w:p>
-      <w:pPr>
-        <w:ind w:left="880"/>
-      </w:pPr>
-      <w:r>
+        <w:br/>
         <w:t>第四条第三項第一号から第六号まで、第八号及び第十一号に掲げる事項</w:t>
       </w:r>
     </w:p>
     <w:p>
       <w:pPr>
-        <w:pStyle w:val="Heading6"/>
+        <w:pStyle w:val="ListBullet"/>
         <w:ind w:left="880"/>
       </w:pPr>
       <w:r>
         <w:t>四</w:t>
-      </w:r>
-    </w:p>
-    <w:p>
-      <w:pPr>
-        <w:ind w:left="880"/>
-      </w:pPr>
-      <w:r>
+        <w:br/>
         <w:t>元利金の支払に関する事項</w:t>
       </w:r>
     </w:p>
@@ -480,6 +392,8 @@
     <w:p>
       <w:r>
         <w:t>空港周辺整備債券を償還する場合において、欠けている利札があるときは、これに相当する金額を償還額から控除する。</w:t>
+        <w:br/>
+        <w:t>ただし、既に支払期が到来した利札については、この限りでない。</w:t>
       </w:r>
     </w:p>
     <w:p>
@@ -514,86 +428,56 @@
     </w:p>
     <w:p>
       <w:pPr>
-        <w:pStyle w:val="Heading6"/>
+        <w:pStyle w:val="ListBullet"/>
         <w:ind w:left="880"/>
       </w:pPr>
       <w:r>
         <w:t>一</w:t>
-      </w:r>
-    </w:p>
-    <w:p>
-      <w:pPr>
-        <w:ind w:left="880"/>
-      </w:pPr>
-      <w:r>
+        <w:br/>
         <w:t>空港周辺整備債券の発行を必要とする理由</w:t>
       </w:r>
     </w:p>
     <w:p>
       <w:pPr>
-        <w:pStyle w:val="Heading6"/>
+        <w:pStyle w:val="ListBullet"/>
         <w:ind w:left="880"/>
       </w:pPr>
       <w:r>
         <w:t>二</w:t>
-      </w:r>
-    </w:p>
-    <w:p>
-      <w:pPr>
-        <w:ind w:left="880"/>
-      </w:pPr>
-      <w:r>
+        <w:br/>
         <w:t>第四条第三項第一号から第八号までに掲げる事項</w:t>
       </w:r>
     </w:p>
     <w:p>
       <w:pPr>
-        <w:pStyle w:val="Heading6"/>
+        <w:pStyle w:val="ListBullet"/>
         <w:ind w:left="880"/>
       </w:pPr>
       <w:r>
         <w:t>三</w:t>
-      </w:r>
-    </w:p>
-    <w:p>
-      <w:pPr>
-        <w:ind w:left="880"/>
-      </w:pPr>
-      <w:r>
+        <w:br/>
         <w:t>空港周辺整備債券の募集の方法</w:t>
       </w:r>
     </w:p>
     <w:p>
       <w:pPr>
-        <w:pStyle w:val="Heading6"/>
+        <w:pStyle w:val="ListBullet"/>
         <w:ind w:left="880"/>
       </w:pPr>
       <w:r>
         <w:t>四</w:t>
-      </w:r>
-    </w:p>
-    <w:p>
-      <w:pPr>
-        <w:ind w:left="880"/>
-      </w:pPr>
-      <w:r>
+        <w:br/>
         <w:t>空港周辺整備債券の発行に要する費用の概算額</w:t>
       </w:r>
     </w:p>
     <w:p>
       <w:pPr>
-        <w:pStyle w:val="Heading6"/>
+        <w:pStyle w:val="ListBullet"/>
         <w:ind w:left="880"/>
       </w:pPr>
       <w:r>
         <w:t>五</w:t>
-      </w:r>
-    </w:p>
-    <w:p>
-      <w:pPr>
-        <w:ind w:left="880"/>
-      </w:pPr>
-      <w:r>
+        <w:br/>
         <w:t>第二号に掲げるもののほか、債券に記載しようとする事項</w:t>
       </w:r>
     </w:p>
@@ -616,52 +500,34 @@
     </w:p>
     <w:p>
       <w:pPr>
-        <w:pStyle w:val="Heading6"/>
+        <w:pStyle w:val="ListBullet"/>
         <w:ind w:left="880"/>
       </w:pPr>
       <w:r>
         <w:t>一</w:t>
-      </w:r>
-    </w:p>
-    <w:p>
-      <w:pPr>
-        <w:ind w:left="880"/>
-      </w:pPr>
-      <w:r>
+        <w:br/>
         <w:t>作成しようとする空港周辺整備債券申込証</w:t>
       </w:r>
     </w:p>
     <w:p>
       <w:pPr>
-        <w:pStyle w:val="Heading6"/>
+        <w:pStyle w:val="ListBullet"/>
         <w:ind w:left="880"/>
       </w:pPr>
       <w:r>
         <w:t>二</w:t>
-      </w:r>
-    </w:p>
-    <w:p>
-      <w:pPr>
-        <w:ind w:left="880"/>
-      </w:pPr>
-      <w:r>
+        <w:br/>
         <w:t>空港周辺整備債券の発行により調達する資金の使途を記載した書面</w:t>
       </w:r>
     </w:p>
     <w:p>
       <w:pPr>
-        <w:pStyle w:val="Heading6"/>
+        <w:pStyle w:val="ListBullet"/>
         <w:ind w:left="880"/>
       </w:pPr>
       <w:r>
         <w:t>三</w:t>
-      </w:r>
-    </w:p>
-    <w:p>
-      <w:pPr>
-        <w:ind w:left="880"/>
-      </w:pPr>
-      <w:r>
+        <w:br/>
         <w:t>空港周辺整備債券の引受けの見込みを記載した書面</w:t>
       </w:r>
     </w:p>
@@ -693,7 +559,7 @@
         <w:pStyle w:val="Heading1"/>
       </w:pPr>
       <w:r>
-        <w:t>附　則（昭和六〇年六月七日政令第一六三号）</w:t>
+        <w:t>附則（昭和六〇年六月七日政令第一六三号）</w:t>
       </w:r>
     </w:p>
     <w:p>
@@ -733,6 +599,8 @@
     <w:p>
       <w:r>
         <w:t>法附則第四条第一項の規定により解散した旧機構が旧法第五十二条第一項の規定により発行した周辺整備債券に係る空港周辺整備債券原簿及び利札については、旧令第九条及び第十条の規定は、旧機構の解散後も、なおその効力を有する。</w:t>
+        <w:br/>
+        <w:t>この場合において、旧令第九条第一項中「機構は、主たる事務所に」とあるのは「公共用飛行場周辺における航空機騒音による障害の防止等に関する法律の一部を改正する法律（昭和六十年法律第四十七号。以下「法」という。）による改正後の公共用飛行場周辺における航空機騒音による障害の防止等に関する法律第三章の規定により設立された空港周辺整備機構（以下「新機構」という。）は、その法附則第四条第一項の規定により解散した空港周辺整備機構の空港周辺整備債券原簿に係る空港周辺整備債券の償還及びその利息の支払を完了するまでの間、主たる事務所に」と、同条第二項第三号中「第四条第二項第一号」とあるのは「改正前の空港周辺整備債券令（昭和五十年政令第十号）第四条第二項第一号」と、旧令第十条第二項中「機構」とあるのは「新機構」とする。</w:t>
       </w:r>
     </w:p>
     <w:p>
@@ -745,7 +613,7 @@
         <w:pStyle w:val="Heading1"/>
       </w:pPr>
       <w:r>
-        <w:t>附　則（平成五年八月四日政令第二七三号）</w:t>
+        <w:t>附則（平成五年八月四日政令第二七三号）</w:t>
       </w:r>
     </w:p>
     <w:p>
@@ -763,10 +631,22 @@
         <w:pStyle w:val="Heading1"/>
       </w:pPr>
       <w:r>
-        <w:t>附　則（平成一二年六月七日政令第三一二号）</w:t>
+        <w:t>附則（平成一二年六月七日政令第三一二号）</w:t>
       </w:r>
     </w:p>
     <w:p>
+      <w:pPr>
+        <w:pStyle w:val="Heading5"/>
+        <w:ind w:left="440"/>
+      </w:pPr>
+      <w:r>
+        <w:t>１</w:t>
+      </w:r>
+    </w:p>
+    <w:p>
+      <w:pPr>
+        <w:ind w:left="440"/>
+      </w:pPr>
       <w:r>
         <w:t>この政令は、内閣法の一部を改正する法律（平成十一年法律第八十八号）の施行の日（平成十三年一月六日）から施行する。</w:t>
       </w:r>
@@ -781,7 +661,7 @@
         <w:pStyle w:val="Heading1"/>
       </w:pPr>
       <w:r>
-        <w:t>附　則（平成一四年一二月六日政令第三六三号）</w:t>
+        <w:t>附則（平成一四年一二月六日政令第三六三号）</w:t>
       </w:r>
     </w:p>
     <w:p>
@@ -820,7 +700,7 @@
         <w:pStyle w:val="Heading1"/>
       </w:pPr>
       <w:r>
-        <w:t>附　則（平成一五年六月二七日政令第二九六号）</w:t>
+        <w:t>附則（平成一五年六月二七日政令第二九六号）</w:t>
       </w:r>
     </w:p>
     <w:p>
@@ -847,6 +727,8 @@
     <w:p>
       <w:r>
         <w:t>改正法附則第二条第一項の規定により解散した空港周辺整備機構（以下「旧機構」という。）が改正法による改正前の公共用飛行場周辺における航空機騒音による障害の防止等に関する法律第五十二条第一項の規定により発行した空港周辺整備債券に係る空港周辺整備債券原簿及び利札については、第二条の規定による改正前の空港周辺整備債券令（以下「旧令」という。）第九条及び第十条の規定は、旧機構の解散後も、なおその効力を有する。</w:t>
+        <w:br/>
+        <w:t>この場合において、旧令第九条第一項中「主たる事務所に」とあるのは「公共用飛行場周辺における航空機騒音による障害の防止等に関する法律の一部を改正する法律（平成十四年法律第百八十四号）附則第二条第一項の規定により解散した空港周辺整備機構の空港周辺整備債券原簿に係る空港周辺整備債券の償還及びその利息の支払を完了するまでの間、主たる事務所に」と、同条第二項第三号中「第四条第三項第一号」とあるのは「独立行政法人空港周辺整備機構の設立に伴う関係政令の整備及び経過措置に関する政令による改正前の空港周辺整備債券令第四条第三項第一号」とする。</w:t>
       </w:r>
     </w:p>
     <w:p>
@@ -859,7 +741,7 @@
         <w:pStyle w:val="Heading1"/>
       </w:pPr>
       <w:r>
-        <w:t>附　則（平成一九年一二月一四日政令第三六九号）</w:t>
+        <w:t>附則（平成一九年一二月一四日政令第三六九号）</w:t>
       </w:r>
     </w:p>
     <w:p>
@@ -885,7 +767,7 @@
         <w:pStyle w:val="Heading1"/>
       </w:pPr>
       <w:r>
-        <w:t>附　則（平成二〇年七月四日政令第二一九号）</w:t>
+        <w:t>附則（平成二〇年七月四日政令第二一九号）</w:t>
       </w:r>
     </w:p>
     <w:p>
@@ -911,7 +793,7 @@
         <w:pStyle w:val="Heading1"/>
       </w:pPr>
       <w:r>
-        <w:t>附　則（令和二年一二月二三日政令第三六三号）</w:t>
+        <w:t>附則（令和二年一二月二三日政令第三六三号）</w:t>
       </w:r>
     </w:p>
     <w:p>
@@ -939,7 +821,7 @@
     </w:pPr>
     <w:r>
       <w:tab/>
-      <w:t>WeGov v0.1 - FTS141</w:t>
+      <w:t>WeGov v0.2 - FTS141</w:t>
     </w:r>
   </w:p>
 </w:ftr>
